--- a/exercises/Uzduotis05.docx
+++ b/exercises/Uzduotis05.docx
@@ -41,15 +41,27 @@
         </w:rPr>
         <w:t xml:space="preserve">angl. </w:t>
       </w:r>
-      <w:r>
-        <w:rPr>
-          <w:rFonts w:ascii="Times New Roman" w:hAnsi="Times New Roman" w:cs="Times New Roman"/>
-          <w:color w:val="000000"/>
-          <w:kern w:val="24"/>
-          <w:sz w:val="24"/>
-          <w:szCs w:val="24"/>
-        </w:rPr>
-        <w:t>shape), kuri</w:t>
+      <w:proofErr w:type="spellStart"/>
+      <w:r>
+        <w:rPr>
+          <w:rFonts w:ascii="Times New Roman" w:hAnsi="Times New Roman" w:cs="Times New Roman"/>
+          <w:color w:val="000000"/>
+          <w:kern w:val="24"/>
+          <w:sz w:val="24"/>
+          <w:szCs w:val="24"/>
+        </w:rPr>
+        <w:t>shape</w:t>
+      </w:r>
+      <w:proofErr w:type="spellEnd"/>
+      <w:r>
+        <w:rPr>
+          <w:rFonts w:ascii="Times New Roman" w:hAnsi="Times New Roman" w:cs="Times New Roman"/>
+          <w:color w:val="000000"/>
+          <w:kern w:val="24"/>
+          <w:sz w:val="24"/>
+          <w:szCs w:val="24"/>
+        </w:rPr>
+        <w:t>), kuri</w:t>
       </w:r>
       <w:r>
         <w:rPr>
@@ -111,25 +123,59 @@
         </w:rPr>
         <w:t xml:space="preserve">angl. </w:t>
       </w:r>
-      <w:r>
-        <w:rPr>
-          <w:rFonts w:ascii="Times New Roman" w:hAnsi="Times New Roman" w:cs="Times New Roman"/>
-          <w:color w:val="000000"/>
-          <w:kern w:val="24"/>
-          <w:sz w:val="24"/>
-          <w:szCs w:val="24"/>
-        </w:rPr>
-        <w:t>circle), kuri</w:t>
-      </w:r>
-      <w:r>
-        <w:rPr>
-          <w:rFonts w:ascii="Times New Roman" w:hAnsi="Times New Roman" w:cs="Times New Roman"/>
-          <w:color w:val="000000"/>
-          <w:kern w:val="24"/>
-          <w:sz w:val="24"/>
-          <w:szCs w:val="24"/>
-        </w:rPr>
-        <w:t xml:space="preserve"> praplėstų figūros klasę ir turėtų papildomą atributą spindulys (angl. radius). Šiai klasei sukurti metodus, kurie paskaičiuotų plotą ir perimetrą.</w:t>
+      <w:proofErr w:type="spellStart"/>
+      <w:r>
+        <w:rPr>
+          <w:rFonts w:ascii="Times New Roman" w:hAnsi="Times New Roman" w:cs="Times New Roman"/>
+          <w:color w:val="000000"/>
+          <w:kern w:val="24"/>
+          <w:sz w:val="24"/>
+          <w:szCs w:val="24"/>
+        </w:rPr>
+        <w:t>circle</w:t>
+      </w:r>
+      <w:proofErr w:type="spellEnd"/>
+      <w:r>
+        <w:rPr>
+          <w:rFonts w:ascii="Times New Roman" w:hAnsi="Times New Roman" w:cs="Times New Roman"/>
+          <w:color w:val="000000"/>
+          <w:kern w:val="24"/>
+          <w:sz w:val="24"/>
+          <w:szCs w:val="24"/>
+        </w:rPr>
+        <w:t>), kuri</w:t>
+      </w:r>
+      <w:r>
+        <w:rPr>
+          <w:rFonts w:ascii="Times New Roman" w:hAnsi="Times New Roman" w:cs="Times New Roman"/>
+          <w:color w:val="000000"/>
+          <w:kern w:val="24"/>
+          <w:sz w:val="24"/>
+          <w:szCs w:val="24"/>
+        </w:rPr>
+        <w:t xml:space="preserve"> praplėstų figūros klasę ir turėtų papildomą atributą spindulys (angl. </w:t>
+      </w:r>
+      <w:proofErr w:type="spellStart"/>
+      <w:r>
+        <w:rPr>
+          <w:rFonts w:ascii="Times New Roman" w:hAnsi="Times New Roman" w:cs="Times New Roman"/>
+          <w:color w:val="000000"/>
+          <w:kern w:val="24"/>
+          <w:sz w:val="24"/>
+          <w:szCs w:val="24"/>
+        </w:rPr>
+        <w:t>radius</w:t>
+      </w:r>
+      <w:proofErr w:type="spellEnd"/>
+      <w:r>
+        <w:rPr>
+          <w:rFonts w:ascii="Times New Roman" w:hAnsi="Times New Roman" w:cs="Times New Roman"/>
+          <w:color w:val="000000"/>
+          <w:kern w:val="24"/>
+          <w:sz w:val="24"/>
+          <w:szCs w:val="24"/>
+        </w:rPr>
+        <w:t>). Šiai klasei sukurti metodus, kurie paskaičiuotų plotą ir perimetrą.</w:t>
       </w:r>
       <w:r>
         <w:rPr>
@@ -189,7 +235,39 @@
           <w:sz w:val="24"/>
           <w:szCs w:val="24"/>
         </w:rPr>
-        <w:t>(angl. cilinder)</w:t>
+        <w:t xml:space="preserve">(angl. </w:t>
+      </w:r>
+      <w:proofErr w:type="spellStart"/>
+      <w:r>
+        <w:rPr>
+          <w:rFonts w:ascii="Times New Roman" w:hAnsi="Times New Roman" w:cs="Times New Roman"/>
+          <w:color w:val="000000"/>
+          <w:kern w:val="24"/>
+          <w:sz w:val="24"/>
+          <w:szCs w:val="24"/>
+        </w:rPr>
+        <w:t>cy</w:t>
+      </w:r>
+      <w:r>
+        <w:rPr>
+          <w:rFonts w:ascii="Times New Roman" w:hAnsi="Times New Roman" w:cs="Times New Roman"/>
+          <w:color w:val="000000"/>
+          <w:kern w:val="24"/>
+          <w:sz w:val="24"/>
+          <w:szCs w:val="24"/>
+        </w:rPr>
+        <w:t>linder</w:t>
+      </w:r>
+      <w:proofErr w:type="spellEnd"/>
+      <w:r>
+        <w:rPr>
+          <w:rFonts w:ascii="Times New Roman" w:hAnsi="Times New Roman" w:cs="Times New Roman"/>
+          <w:color w:val="000000"/>
+          <w:kern w:val="24"/>
+          <w:sz w:val="24"/>
+          <w:szCs w:val="24"/>
+        </w:rPr>
+        <w:t>)</w:t>
       </w:r>
       <w:r>
         <w:rPr>
@@ -298,7 +376,49 @@
           <w:sz w:val="24"/>
           <w:szCs w:val="24"/>
         </w:rPr>
-        <w:t>Sukurti klasę kvardratas (angl. Square)</w:t>
+        <w:t xml:space="preserve">Sukurti klasę </w:t>
+      </w:r>
+      <w:r>
+        <w:rPr>
+          <w:rFonts w:ascii="Times New Roman" w:hAnsi="Times New Roman" w:cs="Times New Roman"/>
+          <w:color w:val="000000"/>
+          <w:kern w:val="24"/>
+          <w:sz w:val="24"/>
+          <w:szCs w:val="24"/>
+        </w:rPr>
+        <w:t>kvadratas</w:t>
+      </w:r>
+      <w:r>
+        <w:rPr>
+          <w:rFonts w:ascii="Times New Roman" w:hAnsi="Times New Roman" w:cs="Times New Roman"/>
+          <w:color w:val="000000"/>
+          <w:kern w:val="24"/>
+          <w:sz w:val="24"/>
+          <w:szCs w:val="24"/>
+        </w:rPr>
+        <w:t xml:space="preserve"> (angl. </w:t>
+      </w:r>
+      <w:proofErr w:type="spellStart"/>
+      <w:r>
+        <w:rPr>
+          <w:rFonts w:ascii="Times New Roman" w:hAnsi="Times New Roman" w:cs="Times New Roman"/>
+          <w:color w:val="000000"/>
+          <w:kern w:val="24"/>
+          <w:sz w:val="24"/>
+          <w:szCs w:val="24"/>
+        </w:rPr>
+        <w:t>Square</w:t>
+      </w:r>
+      <w:proofErr w:type="spellEnd"/>
+      <w:r>
+        <w:rPr>
+          <w:rFonts w:ascii="Times New Roman" w:hAnsi="Times New Roman" w:cs="Times New Roman"/>
+          <w:color w:val="000000"/>
+          <w:kern w:val="24"/>
+          <w:sz w:val="24"/>
+          <w:szCs w:val="24"/>
+        </w:rPr>
+        <w:t>)</w:t>
       </w:r>
       <w:r>
         <w:rPr>
@@ -348,17 +468,7 @@
           <w:sz w:val="24"/>
           <w:szCs w:val="24"/>
         </w:rPr>
-        <w:t xml:space="preserve"> </w:t>
-      </w:r>
-      <w:r>
-        <w:rPr>
-          <w:rFonts w:ascii="Times New Roman" w:hAnsi="Times New Roman" w:cs="Times New Roman"/>
-          <w:color w:val="000000"/>
-          <w:kern w:val="24"/>
-          <w:sz w:val="24"/>
-          <w:szCs w:val="24"/>
-        </w:rPr>
-        <w:t>Sukurti konstruktorių, kuris priskirtų atributų reikšmes.</w:t>
+        <w:t xml:space="preserve"> Sukurti konstruktorių, kuris priskirtų atributų reikšmes.</w:t>
       </w:r>
     </w:p>
     <w:p>
@@ -409,16 +519,28 @@
         </w:rPr>
         <w:t xml:space="preserve">(angl. </w:t>
       </w:r>
-      <w:r>
-        <w:rPr>
-          <w:rFonts w:ascii="Times New Roman" w:hAnsi="Times New Roman" w:cs="Times New Roman"/>
-          <w:color w:val="000000"/>
-          <w:kern w:val="24"/>
-          <w:sz w:val="24"/>
-          <w:szCs w:val="24"/>
-        </w:rPr>
-        <w:t>Qube</w:t>
-      </w:r>
+      <w:proofErr w:type="spellStart"/>
+      <w:r>
+        <w:rPr>
+          <w:rFonts w:ascii="Times New Roman" w:hAnsi="Times New Roman" w:cs="Times New Roman"/>
+          <w:color w:val="000000"/>
+          <w:kern w:val="24"/>
+          <w:sz w:val="24"/>
+          <w:szCs w:val="24"/>
+        </w:rPr>
+        <w:t>C</w:t>
+      </w:r>
+      <w:r>
+        <w:rPr>
+          <w:rFonts w:ascii="Times New Roman" w:hAnsi="Times New Roman" w:cs="Times New Roman"/>
+          <w:color w:val="000000"/>
+          <w:kern w:val="24"/>
+          <w:sz w:val="24"/>
+          <w:szCs w:val="24"/>
+        </w:rPr>
+        <w:t>ube</w:t>
+      </w:r>
+      <w:proofErr w:type="spellEnd"/>
       <w:r>
         <w:rPr>
           <w:rFonts w:ascii="Times New Roman" w:hAnsi="Times New Roman" w:cs="Times New Roman"/>
@@ -467,20 +589,30 @@
           <w:sz w:val="24"/>
           <w:szCs w:val="24"/>
         </w:rPr>
-        <w:t xml:space="preserve"> ir turėtų metodus, kurie paskaičiuotų plotą, perimetrą tūrį</w:t>
-      </w:r>
-      <w:r>
-        <w:rPr>
-          <w:rFonts w:ascii="Times New Roman" w:hAnsi="Times New Roman" w:cs="Times New Roman"/>
-          <w:color w:val="000000"/>
-          <w:kern w:val="24"/>
-          <w:sz w:val="24"/>
-          <w:szCs w:val="24"/>
-        </w:rPr>
-        <w:t>.</w:t>
+        <w:t xml:space="preserve"> ir turėtų metodus, kurie paskaičiuotų plotą, perimetrą t</w:t>
       </w:r>
       <w:bookmarkStart w:id="0" w:name="_GoBack"/>
       <w:bookmarkEnd w:id="0"/>
+      <w:r>
+        <w:rPr>
+          <w:rFonts w:ascii="Times New Roman" w:hAnsi="Times New Roman" w:cs="Times New Roman"/>
+          <w:color w:val="000000"/>
+          <w:kern w:val="24"/>
+          <w:sz w:val="24"/>
+          <w:szCs w:val="24"/>
+        </w:rPr>
+        <w:t>ūrį</w:t>
+      </w:r>
+      <w:r>
+        <w:rPr>
+          <w:rFonts w:ascii="Times New Roman" w:hAnsi="Times New Roman" w:cs="Times New Roman"/>
+          <w:color w:val="000000"/>
+          <w:kern w:val="24"/>
+          <w:sz w:val="24"/>
+          <w:szCs w:val="24"/>
+        </w:rPr>
+        <w:t>.</w:t>
+      </w:r>
     </w:p>
     <w:p>
       <w:pPr>
@@ -549,7 +681,29 @@
           <w:sz w:val="24"/>
           <w:szCs w:val="24"/>
         </w:rPr>
-        <w:t xml:space="preserve"> Perimetro ir ploto metodus pažymėti virtual ir perrašyti vaikinėje klasėje.</w:t>
+        <w:t xml:space="preserve"> Perimetro ir ploto metodus pažymėti </w:t>
+      </w:r>
+      <w:proofErr w:type="spellStart"/>
+      <w:r>
+        <w:rPr>
+          <w:rFonts w:ascii="Times New Roman" w:hAnsi="Times New Roman" w:cs="Times New Roman"/>
+          <w:color w:val="000000"/>
+          <w:kern w:val="24"/>
+          <w:sz w:val="24"/>
+          <w:szCs w:val="24"/>
+        </w:rPr>
+        <w:t>virtual</w:t>
+      </w:r>
+      <w:proofErr w:type="spellEnd"/>
+      <w:r>
+        <w:rPr>
+          <w:rFonts w:ascii="Times New Roman" w:hAnsi="Times New Roman" w:cs="Times New Roman"/>
+          <w:color w:val="000000"/>
+          <w:kern w:val="24"/>
+          <w:sz w:val="24"/>
+          <w:szCs w:val="24"/>
+        </w:rPr>
+        <w:t xml:space="preserve"> ir perrašyti vaikinėje klasėje.</w:t>
       </w:r>
     </w:p>
     <w:p>
@@ -631,7 +785,55 @@
           <w:sz w:val="24"/>
           <w:szCs w:val="24"/>
         </w:rPr>
-        <w:t>*Gauti Pi reikšmę naudoti Math.PI konstantą.</w:t>
+        <w:t xml:space="preserve">*Gauti </w:t>
+      </w:r>
+      <w:proofErr w:type="spellStart"/>
+      <w:r>
+        <w:rPr>
+          <w:rFonts w:ascii="Times New Roman" w:hAnsi="Times New Roman" w:cs="Times New Roman"/>
+          <w:i/>
+          <w:color w:val="000000"/>
+          <w:kern w:val="24"/>
+          <w:sz w:val="24"/>
+          <w:szCs w:val="24"/>
+        </w:rPr>
+        <w:t>Pi</w:t>
+      </w:r>
+      <w:proofErr w:type="spellEnd"/>
+      <w:r>
+        <w:rPr>
+          <w:rFonts w:ascii="Times New Roman" w:hAnsi="Times New Roman" w:cs="Times New Roman"/>
+          <w:i/>
+          <w:color w:val="000000"/>
+          <w:kern w:val="24"/>
+          <w:sz w:val="24"/>
+          <w:szCs w:val="24"/>
+        </w:rPr>
+        <w:t xml:space="preserve"> reikšmę naudoti </w:t>
+      </w:r>
+      <w:proofErr w:type="spellStart"/>
+      <w:r>
+        <w:rPr>
+          <w:rFonts w:ascii="Times New Roman" w:hAnsi="Times New Roman" w:cs="Times New Roman"/>
+          <w:i/>
+          <w:color w:val="000000"/>
+          <w:kern w:val="24"/>
+          <w:sz w:val="24"/>
+          <w:szCs w:val="24"/>
+        </w:rPr>
+        <w:t>Math.PI</w:t>
+      </w:r>
+      <w:proofErr w:type="spellEnd"/>
+      <w:r>
+        <w:rPr>
+          <w:rFonts w:ascii="Times New Roman" w:hAnsi="Times New Roman" w:cs="Times New Roman"/>
+          <w:i/>
+          <w:color w:val="000000"/>
+          <w:kern w:val="24"/>
+          <w:sz w:val="24"/>
+          <w:szCs w:val="24"/>
+        </w:rPr>
+        <w:t xml:space="preserve"> konstantą.</w:t>
       </w:r>
     </w:p>
     <w:sectPr>
